--- a/文档/缓存/memcached.docx
+++ b/文档/缓存/memcached.docx
@@ -31,16 +31,15 @@
         <w:pStyle w:val="2"/>
       </w:pPr>
       <w:r>
-        <w:t>标题2</w:t>
+        <w:t>网络模块</w:t>
       </w:r>
     </w:p>
     <w:p>
       <w:pPr>
         <w:pStyle w:val="3"/>
       </w:pPr>
-      <w:bookmarkStart w:id="0" w:name="_GoBack"/>
       <w:r>
-        <w:t>标题</w:t>
+        <w:t>网络模型</w:t>
       </w:r>
     </w:p>
     <w:p>
@@ -48,38 +47,46 @@
         <w:pStyle w:val="4"/>
       </w:pPr>
       <w:r>
-        <w:t>标题</w:t>
+        <w:t>多线程</w:t>
       </w:r>
     </w:p>
     <w:p>
-      <w:pPr/>
+      <w:pPr>
+        <w:pStyle w:val="5"/>
+      </w:pPr>
       <w:r>
-        <w:t>正文。</w:t>
+        <w:t>监听线程</w:t>
       </w:r>
     </w:p>
     <w:p>
       <w:pPr>
-        <w:pStyle w:val="4"/>
+        <w:pStyle w:val="5"/>
       </w:pPr>
       <w:r>
-        <w:t>标题</w:t>
+        <w:t>工作线程</w:t>
       </w:r>
     </w:p>
     <w:p>
       <w:pPr>
-        <w:pStyle w:val="5"/>
+        <w:pStyle w:val="4"/>
       </w:pPr>
       <w:r>
-        <w:t>标题</w:t>
+        <w:t>非阻塞IO复用</w:t>
       </w:r>
     </w:p>
     <w:p>
+      <w:pPr>
+        <w:pStyle w:val="3"/>
+      </w:pPr>
+      <w:r>
+        <w:t>使用libevent</w:t>
+      </w:r>
+      <w:bookmarkStart w:id="0" w:name="_GoBack"/>
+      <w:bookmarkEnd w:id="0"/>
+    </w:p>
+    <w:p>
       <w:pPr/>
-      <w:r>
-        <w:t>正文。</w:t>
-      </w:r>
     </w:p>
-    <w:bookmarkEnd w:id="0"/>
     <w:sectPr>
       <w:pgSz w:w="11906" w:h="16838"/>
       <w:pgMar w:top="1440" w:right="1800" w:bottom="1440" w:left="1800" w:header="851" w:footer="992" w:gutter="0"/>
